--- a/Dev Setup assignment1.docx
+++ b/Dev Setup assignment1.docx
@@ -5664,6 +5664,65 @@
     </w:p>
     <w:p>
       <w:pPr>
+        <w:rPr>
+          <w:rFonts w:ascii="Times New Roman" w:hAnsi="Times New Roman" w:cs="Times New Roman"/>
+          <w:sz w:val="24"/>
+          <w:szCs w:val="24"/>
+        </w:rPr>
+      </w:pPr>
+      <w:r>
+        <w:rPr>
+          <w:noProof/>
+          <w:lang w:eastAsia="en-ZA"/>
+        </w:rPr>
+        <w:drawing>
+          <wp:inline distT="0" distB="0" distL="0" distR="0" wp14:anchorId="7AC4B38C" wp14:editId="2B830EA9">
+            <wp:extent cx="4106008" cy="2506667"/>
+            <wp:effectExtent l="0" t="0" r="8890" b="8255"/>
+            <wp:docPr id="11" name="Picture 11"/>
+            <wp:cNvGraphicFramePr>
+              <a:graphicFrameLocks xmlns:a="http://schemas.openxmlformats.org/drawingml/2006/main" noChangeAspect="1"/>
+            </wp:cNvGraphicFramePr>
+            <a:graphic xmlns:a="http://schemas.openxmlformats.org/drawingml/2006/main">
+              <a:graphicData uri="http://schemas.openxmlformats.org/drawingml/2006/picture">
+                <pic:pic xmlns:pic="http://schemas.openxmlformats.org/drawingml/2006/picture">
+                  <pic:nvPicPr>
+                    <pic:cNvPr id="0" name=""/>
+                    <pic:cNvPicPr/>
+                  </pic:nvPicPr>
+                  <pic:blipFill rotWithShape="1">
+                    <a:blip r:embed="rId14"/>
+                    <a:srcRect l="8140" t="17486" r="50845" b="37976"/>
+                    <a:stretch/>
+                  </pic:blipFill>
+                  <pic:spPr bwMode="auto">
+                    <a:xfrm>
+                      <a:off x="0" y="0"/>
+                      <a:ext cx="4113708" cy="2511368"/>
+                    </a:xfrm>
+                    <a:prstGeom prst="rect">
+                      <a:avLst/>
+                    </a:prstGeom>
+                    <a:ln>
+                      <a:noFill/>
+                    </a:ln>
+                    <a:extLst>
+                      <a:ext uri="{53640926-AAD7-44D8-BBD7-CCE9431645EC}">
+                        <a14:shadowObscured xmlns:a14="http://schemas.microsoft.com/office/drawing/2010/main"/>
+                      </a:ext>
+                    </a:extLst>
+                  </pic:spPr>
+                </pic:pic>
+              </a:graphicData>
+            </a:graphic>
+          </wp:inline>
+        </w:drawing>
+      </w:r>
+      <w:bookmarkStart w:id="0" w:name="_GoBack"/>
+      <w:bookmarkEnd w:id="0"/>
+    </w:p>
+    <w:p>
+      <w:pPr>
         <w:pStyle w:val="ListParagraph"/>
         <w:numPr>
           <w:ilvl w:val="0"/>
@@ -5758,7 +5817,7 @@
         </w:rPr>
         <w:t xml:space="preserve">Open your web browser and go to the official Python website: </w:t>
       </w:r>
-      <w:hyperlink r:id="rId14" w:tgtFrame="_new" w:history="1">
+      <w:hyperlink r:id="rId15" w:tgtFrame="_new" w:history="1">
         <w:r>
           <w:rPr>
             <w:rStyle w:val="Hyperlink"/>
@@ -5937,6 +5996,7 @@
           <w:sz w:val="24"/>
           <w:szCs w:val="24"/>
         </w:rPr>
+        <w:lastRenderedPageBreak/>
         <w:t xml:space="preserve">Once the download is complete, locate the installer file (usually named something like </w:t>
       </w:r>
       <w:r>
@@ -6117,7 +6177,6 @@
           <w:sz w:val="24"/>
           <w:szCs w:val="24"/>
         </w:rPr>
-        <w:lastRenderedPageBreak/>
         <w:t>Click "Install Now" to install Python with the default settings, or choose "Customize Installation" if you want to select specific features and installation paths.</w:t>
       </w:r>
     </w:p>
@@ -6435,6 +6494,7 @@
           <w:noProof/>
           <w:lang w:eastAsia="en-ZA"/>
         </w:rPr>
+        <w:lastRenderedPageBreak/>
         <w:drawing>
           <wp:inline distT="0" distB="0" distL="0" distR="0" wp14:anchorId="694B9324" wp14:editId="4EEFAB5B">
             <wp:extent cx="3965331" cy="2391081"/>
@@ -6451,7 +6511,7 @@
                     <pic:cNvPicPr/>
                   </pic:nvPicPr>
                   <pic:blipFill rotWithShape="1">
-                    <a:blip r:embed="rId15"/>
+                    <a:blip r:embed="rId16"/>
                     <a:srcRect l="2303" t="7650" r="56682" b="48358"/>
                     <a:stretch/>
                   </pic:blipFill>
@@ -6611,7 +6671,6 @@
           <w:sz w:val="24"/>
           <w:szCs w:val="24"/>
         </w:rPr>
-        <w:lastRenderedPageBreak/>
         <w:t xml:space="preserve">Open the Extensions view by clicking the Extensions icon in the Activity Bar on the side of the window or by using the shortcut </w:t>
       </w:r>
       <w:proofErr w:type="spellStart"/>
@@ -6683,7 +6742,7 @@
                     <pic:cNvPicPr/>
                   </pic:nvPicPr>
                   <pic:blipFill rotWithShape="1">
-                    <a:blip r:embed="rId16"/>
+                    <a:blip r:embed="rId17"/>
                     <a:srcRect r="-148" b="5192"/>
                     <a:stretch/>
                   </pic:blipFill>
@@ -6819,6 +6878,7 @@
           <w:sz w:val="24"/>
           <w:szCs w:val="24"/>
         </w:rPr>
+        <w:lastRenderedPageBreak/>
         <w:t>Configure Python Interpreter</w:t>
       </w:r>
       <w:r>
@@ -7110,7 +7170,7 @@
         </w:rPr>
         <w:t xml:space="preserve">Download get-pip.py from the </w:t>
       </w:r>
-      <w:hyperlink r:id="rId17" w:tgtFrame="_new" w:history="1">
+      <w:hyperlink r:id="rId18" w:tgtFrame="_new" w:history="1">
         <w:r>
           <w:rPr>
             <w:rStyle w:val="Hyperlink"/>
@@ -7152,7 +7212,6 @@
           <w:sz w:val="24"/>
           <w:szCs w:val="24"/>
         </w:rPr>
-        <w:lastRenderedPageBreak/>
         <w:t>Open Command Prompt and navigate to the directory where get-pip.py is saved.</w:t>
       </w:r>
     </w:p>
@@ -7227,7 +7286,7 @@
                     <pic:cNvPicPr/>
                   </pic:nvPicPr>
                   <pic:blipFill rotWithShape="1">
-                    <a:blip r:embed="rId18"/>
+                    <a:blip r:embed="rId19"/>
                     <a:srcRect l="2458" t="3552" r="56224" b="48088"/>
                     <a:stretch/>
                   </pic:blipFill>
@@ -7414,6 +7473,7 @@
           <w:sz w:val="24"/>
           <w:szCs w:val="24"/>
         </w:rPr>
+        <w:lastRenderedPageBreak/>
         <w:t>python</w:t>
       </w:r>
       <w:proofErr w:type="gramEnd"/>
@@ -7567,7 +7627,7 @@
         </w:rPr>
         <w:t xml:space="preserve"> </w:t>
       </w:r>
-      <w:hyperlink r:id="rId19" w:history="1">
+      <w:hyperlink r:id="rId20" w:history="1">
         <w:r>
           <w:rPr>
             <w:rStyle w:val="Hyperlink"/>
@@ -7709,7 +7769,6 @@
           <w:sz w:val="24"/>
           <w:szCs w:val="24"/>
         </w:rPr>
-        <w:lastRenderedPageBreak/>
         <w:t>You may be prompted to log in or sign up for an Oracle account, but you can skip this step by clicking on "No thanks, just start my download."</w:t>
       </w:r>
     </w:p>
@@ -7989,6 +8048,7 @@
           <w:sz w:val="24"/>
           <w:szCs w:val="24"/>
         </w:rPr>
+        <w:lastRenderedPageBreak/>
         <w:t>Installation</w:t>
       </w:r>
       <w:r>
@@ -8222,7 +8282,6 @@
           <w:sz w:val="24"/>
           <w:szCs w:val="24"/>
         </w:rPr>
-        <w:lastRenderedPageBreak/>
         <w:t>Choose the "Use Strong Password Encryption for Authentication (RECOMMENDED)" option and click "Next".</w:t>
       </w:r>
     </w:p>
@@ -8543,6 +8602,7 @@
           <w:sz w:val="24"/>
           <w:szCs w:val="24"/>
         </w:rPr>
+        <w:lastRenderedPageBreak/>
         <w:t>MySQL Workbench is a graphical user interface for working with MySQL databases. You can launch it from the Start menu.</w:t>
       </w:r>
     </w:p>
@@ -8575,7 +8635,7 @@
                     <pic:cNvPicPr/>
                   </pic:nvPicPr>
                   <pic:blipFill rotWithShape="1">
-                    <a:blip r:embed="rId20"/>
+                    <a:blip r:embed="rId21"/>
                     <a:srcRect l="3226" t="24864" r="39481"/>
                     <a:stretch/>
                   </pic:blipFill>
@@ -8623,7 +8683,6 @@
           <w:sz w:val="24"/>
           <w:szCs w:val="24"/>
         </w:rPr>
-        <w:lastRenderedPageBreak/>
         <w:t>Connect to the MySQL Server</w:t>
       </w:r>
       <w:r>
@@ -9231,7 +9290,6 @@
           <w:sz w:val="24"/>
           <w:szCs w:val="24"/>
         </w:rPr>
-        <w:lastRenderedPageBreak/>
         <w:t>Follow the prompts to complete the installation and restart your computer if necessary.</w:t>
       </w:r>
     </w:p>
@@ -9821,6 +9879,7 @@
           <w:sz w:val="24"/>
           <w:szCs w:val="24"/>
         </w:rPr>
+        <w:lastRenderedPageBreak/>
         <w:t>Create a directory for your project and navigate into it:</w:t>
       </w:r>
     </w:p>
@@ -10097,7 +10156,6 @@
           <w:sz w:val="24"/>
           <w:szCs w:val="24"/>
         </w:rPr>
-        <w:lastRenderedPageBreak/>
         <w:t>COPY .</w:t>
       </w:r>
       <w:proofErr w:type="gramEnd"/>
@@ -10692,6 +10750,7 @@
           <w:sz w:val="24"/>
           <w:szCs w:val="24"/>
         </w:rPr>
+        <w:lastRenderedPageBreak/>
         <w:t xml:space="preserve">     8 Extensions and plugins</w:t>
       </w:r>
     </w:p>
@@ -10887,7 +10946,6 @@
           <w:sz w:val="24"/>
           <w:szCs w:val="24"/>
         </w:rPr>
-        <w:lastRenderedPageBreak/>
         <w:t>In the Extensions view, you’ll see a search bar at the top. Type in keywords related to the functionality you’re looking for, such as "Python", "JavaScript", "</w:t>
       </w:r>
       <w:proofErr w:type="spellStart"/>
@@ -11185,7 +11243,7 @@
         </w:rPr>
         <w:t xml:space="preserve">: </w:t>
       </w:r>
-      <w:hyperlink r:id="rId21" w:tgtFrame="_new" w:history="1">
+      <w:hyperlink r:id="rId22" w:tgtFrame="_new" w:history="1">
         <w:r>
           <w:rPr>
             <w:rStyle w:val="Hyperlink"/>
@@ -11239,7 +11297,7 @@
         </w:rPr>
         <w:t xml:space="preserve">: </w:t>
       </w:r>
-      <w:hyperlink r:id="rId22" w:tgtFrame="_new" w:history="1">
+      <w:hyperlink r:id="rId23" w:tgtFrame="_new" w:history="1">
         <w:proofErr w:type="spellStart"/>
         <w:r>
           <w:rPr>
@@ -11408,6 +11466,7 @@
           <w:sz w:val="24"/>
           <w:szCs w:val="24"/>
         </w:rPr>
+        <w:lastRenderedPageBreak/>
         <w:t>Code Formatting</w:t>
       </w:r>
       <w:r>
@@ -11449,7 +11508,7 @@
         </w:rPr>
         <w:t xml:space="preserve">: </w:t>
       </w:r>
-      <w:hyperlink r:id="rId23" w:tgtFrame="_new" w:history="1">
+      <w:hyperlink r:id="rId24" w:tgtFrame="_new" w:history="1">
         <w:r>
           <w:rPr>
             <w:rStyle w:val="Hyperlink"/>
@@ -11491,7 +11550,7 @@
         </w:rPr>
         <w:t xml:space="preserve">: </w:t>
       </w:r>
-      <w:hyperlink r:id="rId24" w:tgtFrame="_new" w:history="1">
+      <w:hyperlink r:id="rId25" w:tgtFrame="_new" w:history="1">
         <w:r>
           <w:rPr>
             <w:rStyle w:val="Hyperlink"/>
@@ -11566,7 +11625,7 @@
         </w:rPr>
         <w:t xml:space="preserve">: </w:t>
       </w:r>
-      <w:hyperlink r:id="rId25" w:tgtFrame="_new" w:history="1">
+      <w:hyperlink r:id="rId26" w:tgtFrame="_new" w:history="1">
         <w:proofErr w:type="spellStart"/>
         <w:r>
           <w:rPr>
@@ -11631,7 +11690,7 @@
         </w:rPr>
         <w:t xml:space="preserve">: </w:t>
       </w:r>
-      <w:hyperlink r:id="rId26" w:tgtFrame="_new" w:history="1">
+      <w:hyperlink r:id="rId27" w:tgtFrame="_new" w:history="1">
         <w:proofErr w:type="spellStart"/>
         <w:r>
           <w:rPr>
@@ -11736,7 +11795,6 @@
           <w:sz w:val="24"/>
           <w:szCs w:val="24"/>
         </w:rPr>
-        <w:lastRenderedPageBreak/>
         <w:t>Debugger for Chrome</w:t>
       </w:r>
       <w:r>
@@ -11747,7 +11805,7 @@
         </w:rPr>
         <w:t xml:space="preserve">: </w:t>
       </w:r>
-      <w:hyperlink r:id="rId27" w:tgtFrame="_new" w:history="1">
+      <w:hyperlink r:id="rId28" w:tgtFrame="_new" w:history="1">
         <w:r>
           <w:rPr>
             <w:rStyle w:val="Hyperlink"/>
@@ -11804,7 +11862,7 @@
           <w:szCs w:val="24"/>
         </w:rPr>
       </w:pPr>
-      <w:hyperlink r:id="rId28" w:tgtFrame="_new" w:history="1">
+      <w:hyperlink r:id="rId29" w:tgtFrame="_new" w:history="1">
         <w:proofErr w:type="spellStart"/>
         <w:r>
           <w:rPr>
@@ -11905,7 +11963,7 @@
         </w:rPr>
         <w:t xml:space="preserve">: </w:t>
       </w:r>
-      <w:hyperlink r:id="rId29" w:tgtFrame="_new" w:history="1">
+      <w:hyperlink r:id="rId30" w:tgtFrame="_new" w:history="1">
         <w:r>
           <w:rPr>
             <w:rStyle w:val="Hyperlink"/>
@@ -11969,7 +12027,7 @@
         </w:rPr>
         <w:t xml:space="preserve">: </w:t>
       </w:r>
-      <w:hyperlink r:id="rId30" w:tgtFrame="_new" w:history="1">
+      <w:hyperlink r:id="rId31" w:tgtFrame="_new" w:history="1">
         <w:proofErr w:type="spellStart"/>
         <w:r>
           <w:rPr>
@@ -12053,7 +12111,7 @@
         </w:rPr>
         <w:t xml:space="preserve">: </w:t>
       </w:r>
-      <w:hyperlink r:id="rId31" w:tgtFrame="_new" w:history="1">
+      <w:hyperlink r:id="rId32" w:tgtFrame="_new" w:history="1">
         <w:r>
           <w:rPr>
             <w:rStyle w:val="Hyperlink"/>
@@ -12115,7 +12173,7 @@
         </w:rPr>
         <w:t xml:space="preserve">: </w:t>
       </w:r>
-      <w:hyperlink r:id="rId32" w:tgtFrame="_new" w:history="1">
+      <w:hyperlink r:id="rId33" w:tgtFrame="_new" w:history="1">
         <w:r>
           <w:rPr>
             <w:rStyle w:val="Hyperlink"/>
@@ -12175,7 +12233,7 @@
                     <pic:cNvPicPr/>
                   </pic:nvPicPr>
                   <pic:blipFill rotWithShape="1">
-                    <a:blip r:embed="rId33"/>
+                    <a:blip r:embed="rId34"/>
                     <a:srcRect l="12595" r="12750" b="5185"/>
                     <a:stretch/>
                   </pic:blipFill>
@@ -12202,27 +12260,26 @@
           </wp:inline>
         </w:drawing>
       </w:r>
-      <w:bookmarkStart w:id="0" w:name="_GoBack"/>
-      <w:bookmarkEnd w:id="0"/>
-    </w:p>
-    <w:p>
-      <w:pPr>
-        <w:rPr>
-          <w:rFonts w:ascii="Times New Roman" w:hAnsi="Times New Roman" w:cs="Times New Roman"/>
-          <w:b/>
-          <w:bCs/>
-          <w:sz w:val="24"/>
-          <w:szCs w:val="24"/>
-        </w:rPr>
-      </w:pPr>
-      <w:r>
-        <w:rPr>
-          <w:rFonts w:ascii="Times New Roman" w:hAnsi="Times New Roman" w:cs="Times New Roman"/>
-          <w:b/>
-          <w:bCs/>
-          <w:sz w:val="24"/>
-          <w:szCs w:val="24"/>
-        </w:rPr>
+    </w:p>
+    <w:p>
+      <w:pPr>
+        <w:rPr>
+          <w:rFonts w:ascii="Times New Roman" w:hAnsi="Times New Roman" w:cs="Times New Roman"/>
+          <w:b/>
+          <w:bCs/>
+          <w:sz w:val="24"/>
+          <w:szCs w:val="24"/>
+        </w:rPr>
+      </w:pPr>
+      <w:r>
+        <w:rPr>
+          <w:rFonts w:ascii="Times New Roman" w:hAnsi="Times New Roman" w:cs="Times New Roman"/>
+          <w:b/>
+          <w:bCs/>
+          <w:sz w:val="24"/>
+          <w:szCs w:val="24"/>
+        </w:rPr>
+        <w:lastRenderedPageBreak/>
         <w:t>Step 5: Manage Installed Extensions</w:t>
       </w:r>
     </w:p>
@@ -12379,7 +12436,6 @@
           <w:sz w:val="24"/>
           <w:szCs w:val="24"/>
         </w:rPr>
-        <w:lastRenderedPageBreak/>
         <w:t>Some extensions have configurable settings. You can access these by clicking the gear icon and selecting "Extension Settings".</w:t>
       </w:r>
     </w:p>
